--- a/C#学习/C#学习2-char型变量.docx
+++ b/C#学习/C#学习2-char型变量.docx
@@ -153,6 +153,32 @@
         <w:spacing w:line="400" w:lineRule="exact"/>
         <w:rPr>
           <w:rFonts w:ascii="Times New Roman" w:hAnsi="Times New Roman" w:cs="Times New Roman" w:hint="eastAsia"/>
+          <w:sz w:val="28"/>
+          <w:szCs w:val="28"/>
+        </w:rPr>
+      </w:pPr>
+      <w:r>
+        <w:rPr>
+          <w:rFonts w:ascii="Times New Roman" w:hAnsi="Times New Roman" w:cs="Times New Roman" w:hint="eastAsia"/>
+          <w:sz w:val="28"/>
+          <w:szCs w:val="28"/>
+        </w:rPr>
+        <w:t>例</w:t>
+      </w:r>
+      <w:r>
+        <w:rPr>
+          <w:rFonts w:ascii="Times New Roman" w:hAnsi="Times New Roman" w:cs="Times New Roman" w:hint="eastAsia"/>
+          <w:sz w:val="28"/>
+          <w:szCs w:val="28"/>
+        </w:rPr>
+        <w:t>:char_test1</w:t>
+      </w:r>
+    </w:p>
+    <w:p>
+      <w:pPr>
+        <w:spacing w:line="400" w:lineRule="exact"/>
+        <w:rPr>
+          <w:rFonts w:ascii="Times New Roman" w:hAnsi="Times New Roman" w:cs="Times New Roman"/>
           <w:sz w:val="28"/>
           <w:szCs w:val="28"/>
         </w:rPr>
